--- a/output/SMT/meta-llama/Llama-3.1-8B-Instruct/llama 8b results summary.docx
+++ b/output/SMT/meta-llama/Llama-3.1-8B-Instruct/llama 8b results summary.docx
@@ -1102,7 +1102,7 @@
           <w:sz w:val="20"/>
           <w:szCs w:val="20"/>
         </w:rPr>
-        <w:t>task</w:t>
+        <w:t>trip</w:t>
       </w:r>
       <w:r>
         <w:rPr>
@@ -1146,7 +1146,27 @@
           <w:sz w:val="20"/>
           <w:szCs w:val="20"/>
         </w:rPr>
-        <w:t>(5% correct within 5 iterations of evaluation)</w:t>
+        <w:t>(</w:t>
+      </w:r>
+      <w:r>
+        <w:rPr>
+          <w:rFonts w:ascii="Arial" w:hAnsi="Arial" w:cs="Arial"/>
+          <w:b/>
+          <w:bCs/>
+          <w:sz w:val="20"/>
+          <w:szCs w:val="20"/>
+        </w:rPr>
+        <w:t>1</w:t>
+      </w:r>
+      <w:r>
+        <w:rPr>
+          <w:rFonts w:ascii="Arial" w:hAnsi="Arial" w:cs="Arial"/>
+          <w:b/>
+          <w:bCs/>
+          <w:sz w:val="20"/>
+          <w:szCs w:val="20"/>
+        </w:rPr>
+        <w:t>% correct within 5 iterations of evaluation)</w:t>
       </w:r>
     </w:p>
     <w:tbl>
@@ -2042,7 +2062,15 @@
           <w:sz w:val="20"/>
           <w:szCs w:val="20"/>
         </w:rPr>
-        <w:t>68</w:t>
+        <w:t>6</w:t>
+      </w:r>
+      <w:r>
+        <w:rPr>
+          <w:rFonts w:ascii="Arial" w:hAnsi="Arial" w:cs="Arial"/>
+          <w:sz w:val="20"/>
+          <w:szCs w:val="20"/>
+        </w:rPr>
+        <w:t>9</w:t>
       </w:r>
       <w:r>
         <w:rPr>
@@ -2074,7 +2102,7 @@
           <w:sz w:val="20"/>
           <w:szCs w:val="20"/>
         </w:rPr>
-        <w:t>28</w:t>
+        <w:t>30</w:t>
       </w:r>
       <w:r>
         <w:rPr>
@@ -2134,15 +2162,7 @@
           <w:sz w:val="20"/>
           <w:szCs w:val="20"/>
         </w:rPr>
-        <w:t>5</w:t>
-      </w:r>
-      <w:r>
-        <w:rPr>
-          <w:rFonts w:ascii="Arial" w:hAnsi="Arial" w:cs="Arial"/>
-          <w:sz w:val="20"/>
-          <w:szCs w:val="20"/>
-        </w:rPr>
-        <w:t>1</w:t>
+        <w:t>68</w:t>
       </w:r>
       <w:r>
         <w:rPr>
@@ -2174,33 +2194,15 @@
           <w:sz w:val="20"/>
           <w:szCs w:val="20"/>
         </w:rPr>
-        <w:t>45</w:t>
-      </w:r>
-      <w:r>
-        <w:rPr>
-          <w:rFonts w:ascii="Arial" w:hAnsi="Arial" w:cs="Arial"/>
-          <w:sz w:val="20"/>
-          <w:szCs w:val="20"/>
-        </w:rPr>
-        <w:t xml:space="preserve"> wrong </w:t>
-      </w:r>
-      <w:proofErr w:type="gramStart"/>
-      <w:r>
-        <w:rPr>
-          <w:rFonts w:ascii="Arial" w:hAnsi="Arial" w:cs="Arial"/>
-          <w:sz w:val="20"/>
-          <w:szCs w:val="20"/>
-        </w:rPr>
-        <w:t>plan</w:t>
-      </w:r>
-      <w:proofErr w:type="gramEnd"/>
-      <w:r>
-        <w:rPr>
-          <w:rFonts w:ascii="Arial" w:hAnsi="Arial" w:cs="Arial"/>
-          <w:sz w:val="20"/>
-          <w:szCs w:val="20"/>
-        </w:rPr>
-        <w:t xml:space="preserve"> (semantics)</w:t>
+        <w:t>31</w:t>
+      </w:r>
+      <w:r>
+        <w:rPr>
+          <w:rFonts w:ascii="Arial" w:hAnsi="Arial" w:cs="Arial"/>
+          <w:sz w:val="20"/>
+          <w:szCs w:val="20"/>
+        </w:rPr>
+        <w:t>wrong plan (semantics)</w:t>
       </w:r>
     </w:p>
     <w:p/>
@@ -2212,10 +2214,977 @@
         <w:br w:type="page"/>
       </w:r>
     </w:p>
+    <w:p>
+      <w:pPr>
+        <w:spacing w:after="160" w:line="278" w:lineRule="auto"/>
+      </w:pPr>
+    </w:p>
+    <w:p>
+      <w:proofErr w:type="spellStart"/>
+      <w:r>
+        <w:rPr>
+          <w:rFonts w:ascii="Arial" w:hAnsi="Arial" w:cs="Arial"/>
+          <w:b/>
+          <w:bCs/>
+          <w:sz w:val="20"/>
+          <w:szCs w:val="20"/>
+        </w:rPr>
+        <w:t>t</w:t>
+      </w:r>
+      <w:r>
+        <w:rPr>
+          <w:rFonts w:ascii="Arial" w:hAnsi="Arial" w:cs="Arial"/>
+          <w:b/>
+          <w:bCs/>
+          <w:sz w:val="20"/>
+          <w:szCs w:val="20"/>
+        </w:rPr>
+        <w:t>rip</w:t>
+      </w:r>
+      <w:r>
+        <w:rPr>
+          <w:rFonts w:ascii="Arial" w:hAnsi="Arial" w:cs="Arial"/>
+          <w:b/>
+          <w:bCs/>
+          <w:sz w:val="20"/>
+          <w:szCs w:val="20"/>
+        </w:rPr>
+        <w:t>_SMT</w:t>
+      </w:r>
+      <w:proofErr w:type="spellEnd"/>
+      <w:r>
+        <w:rPr>
+          <w:rFonts w:ascii="Arial" w:hAnsi="Arial" w:cs="Arial"/>
+          <w:b/>
+          <w:bCs/>
+          <w:sz w:val="20"/>
+          <w:szCs w:val="20"/>
+        </w:rPr>
+        <w:t>_</w:t>
+      </w:r>
+      <w:r>
+        <w:t xml:space="preserve"> </w:t>
+      </w:r>
+      <w:r>
+        <w:rPr>
+          <w:rFonts w:ascii="Arial" w:hAnsi="Arial" w:cs="Arial"/>
+          <w:b/>
+          <w:bCs/>
+          <w:sz w:val="20"/>
+          <w:szCs w:val="20"/>
+        </w:rPr>
+        <w:t xml:space="preserve">Llama-3.1-8B-Instruct </w:t>
+      </w:r>
+      <w:r>
+        <w:rPr>
+          <w:rFonts w:ascii="Arial" w:hAnsi="Arial" w:cs="Arial"/>
+          <w:b/>
+          <w:bCs/>
+          <w:sz w:val="20"/>
+          <w:szCs w:val="20"/>
+        </w:rPr>
+        <w:t>(</w:t>
+      </w:r>
+      <w:r>
+        <w:rPr>
+          <w:rFonts w:ascii="Arial" w:hAnsi="Arial" w:cs="Arial"/>
+          <w:b/>
+          <w:bCs/>
+          <w:sz w:val="20"/>
+          <w:szCs w:val="20"/>
+        </w:rPr>
+        <w:t>1</w:t>
+      </w:r>
+      <w:r>
+        <w:rPr>
+          <w:rFonts w:ascii="Arial" w:hAnsi="Arial" w:cs="Arial"/>
+          <w:b/>
+          <w:bCs/>
+          <w:sz w:val="20"/>
+          <w:szCs w:val="20"/>
+        </w:rPr>
+        <w:t>% correct within 5 iterations of evaluation)</w:t>
+      </w:r>
+    </w:p>
+    <w:p/>
+    <w:tbl>
+      <w:tblPr>
+        <w:tblW w:w="3800" w:type="dxa"/>
+        <w:tblLook w:val="04A0" w:firstRow="1" w:lastRow="0" w:firstColumn="1" w:lastColumn="0" w:noHBand="0" w:noVBand="1"/>
+      </w:tblPr>
+      <w:tblGrid>
+        <w:gridCol w:w="1460"/>
+        <w:gridCol w:w="2340"/>
+      </w:tblGrid>
+      <w:tr>
+        <w:trPr>
+          <w:trHeight w:val="300"/>
+        </w:trPr>
+        <w:tc>
+          <w:tcPr>
+            <w:tcW w:w="1460" w:type="dxa"/>
+            <w:tcBorders>
+              <w:top w:val="nil"/>
+              <w:left w:val="nil"/>
+              <w:bottom w:val="single" w:sz="4" w:space="0" w:color="95B3D7"/>
+              <w:right w:val="nil"/>
+            </w:tcBorders>
+            <w:shd w:val="clear" w:color="DCE6F1" w:fill="DCE6F1"/>
+            <w:noWrap/>
+            <w:vAlign w:val="bottom"/>
+            <w:hideMark/>
+          </w:tcPr>
+          <w:p>
+            <w:pPr>
+              <w:rPr>
+                <w:rFonts w:ascii="Calibri" w:hAnsi="Calibri" w:cs="Calibri"/>
+                <w:b/>
+                <w:bCs/>
+                <w:color w:val="000000"/>
+                <w:sz w:val="22"/>
+                <w:szCs w:val="22"/>
+              </w:rPr>
+            </w:pPr>
+            <w:r>
+              <w:rPr>
+                <w:rFonts w:ascii="Calibri" w:hAnsi="Calibri" w:cs="Calibri"/>
+                <w:b/>
+                <w:bCs/>
+                <w:color w:val="000000"/>
+                <w:sz w:val="22"/>
+                <w:szCs w:val="22"/>
+              </w:rPr>
+              <w:t>Row Labels</w:t>
+            </w:r>
+          </w:p>
+        </w:tc>
+        <w:tc>
+          <w:tcPr>
+            <w:tcW w:w="2340" w:type="dxa"/>
+            <w:tcBorders>
+              <w:top w:val="nil"/>
+              <w:left w:val="nil"/>
+              <w:bottom w:val="single" w:sz="4" w:space="0" w:color="95B3D7"/>
+              <w:right w:val="nil"/>
+            </w:tcBorders>
+            <w:shd w:val="clear" w:color="DCE6F1" w:fill="DCE6F1"/>
+            <w:noWrap/>
+            <w:vAlign w:val="bottom"/>
+            <w:hideMark/>
+          </w:tcPr>
+          <w:p>
+            <w:pPr>
+              <w:rPr>
+                <w:rFonts w:ascii="Calibri" w:hAnsi="Calibri" w:cs="Calibri"/>
+                <w:b/>
+                <w:bCs/>
+                <w:color w:val="000000"/>
+                <w:sz w:val="22"/>
+                <w:szCs w:val="22"/>
+              </w:rPr>
+            </w:pPr>
+            <w:r>
+              <w:rPr>
+                <w:rFonts w:ascii="Calibri" w:hAnsi="Calibri" w:cs="Calibri"/>
+                <w:b/>
+                <w:bCs/>
+                <w:color w:val="000000"/>
+                <w:sz w:val="22"/>
+                <w:szCs w:val="22"/>
+              </w:rPr>
+              <w:t>Count of Example Name</w:t>
+            </w:r>
+          </w:p>
+        </w:tc>
+      </w:tr>
+      <w:tr>
+        <w:trPr>
+          <w:trHeight w:val="300"/>
+        </w:trPr>
+        <w:tc>
+          <w:tcPr>
+            <w:tcW w:w="1460" w:type="dxa"/>
+            <w:tcBorders>
+              <w:top w:val="nil"/>
+              <w:left w:val="nil"/>
+              <w:bottom w:val="nil"/>
+              <w:right w:val="nil"/>
+            </w:tcBorders>
+            <w:shd w:val="clear" w:color="auto" w:fill="auto"/>
+            <w:noWrap/>
+            <w:vAlign w:val="bottom"/>
+            <w:hideMark/>
+          </w:tcPr>
+          <w:p>
+            <w:pPr>
+              <w:rPr>
+                <w:rFonts w:ascii="Calibri" w:hAnsi="Calibri" w:cs="Calibri"/>
+                <w:color w:val="000000"/>
+                <w:sz w:val="22"/>
+                <w:szCs w:val="22"/>
+              </w:rPr>
+            </w:pPr>
+            <w:r>
+              <w:rPr>
+                <w:rFonts w:ascii="Calibri" w:hAnsi="Calibri" w:cs="Calibri"/>
+                <w:color w:val="000000"/>
+                <w:sz w:val="22"/>
+                <w:szCs w:val="22"/>
+              </w:rPr>
+              <w:t>2</w:t>
+            </w:r>
+          </w:p>
+        </w:tc>
+        <w:tc>
+          <w:tcPr>
+            <w:tcW w:w="2340" w:type="dxa"/>
+            <w:tcBorders>
+              <w:top w:val="nil"/>
+              <w:left w:val="nil"/>
+              <w:bottom w:val="nil"/>
+              <w:right w:val="nil"/>
+            </w:tcBorders>
+            <w:shd w:val="clear" w:color="auto" w:fill="auto"/>
+            <w:noWrap/>
+            <w:vAlign w:val="bottom"/>
+            <w:hideMark/>
+          </w:tcPr>
+          <w:p>
+            <w:pPr>
+              <w:jc w:val="right"/>
+              <w:rPr>
+                <w:rFonts w:ascii="Calibri" w:hAnsi="Calibri" w:cs="Calibri"/>
+                <w:color w:val="000000"/>
+                <w:sz w:val="22"/>
+                <w:szCs w:val="22"/>
+              </w:rPr>
+            </w:pPr>
+            <w:r>
+              <w:rPr>
+                <w:rFonts w:ascii="Calibri" w:hAnsi="Calibri" w:cs="Calibri"/>
+                <w:color w:val="000000"/>
+                <w:sz w:val="22"/>
+                <w:szCs w:val="22"/>
+              </w:rPr>
+              <w:t>1</w:t>
+            </w:r>
+          </w:p>
+        </w:tc>
+      </w:tr>
+      <w:tr>
+        <w:trPr>
+          <w:trHeight w:val="300"/>
+        </w:trPr>
+        <w:tc>
+          <w:tcPr>
+            <w:tcW w:w="1460" w:type="dxa"/>
+            <w:tcBorders>
+              <w:top w:val="nil"/>
+              <w:left w:val="nil"/>
+              <w:bottom w:val="nil"/>
+              <w:right w:val="nil"/>
+            </w:tcBorders>
+            <w:shd w:val="clear" w:color="auto" w:fill="auto"/>
+            <w:noWrap/>
+            <w:vAlign w:val="bottom"/>
+            <w:hideMark/>
+          </w:tcPr>
+          <w:p>
+            <w:pPr>
+              <w:rPr>
+                <w:rFonts w:ascii="Calibri" w:hAnsi="Calibri" w:cs="Calibri"/>
+                <w:color w:val="000000"/>
+                <w:sz w:val="22"/>
+                <w:szCs w:val="22"/>
+              </w:rPr>
+            </w:pPr>
+            <w:r>
+              <w:rPr>
+                <w:rFonts w:ascii="Calibri" w:hAnsi="Calibri" w:cs="Calibri"/>
+                <w:color w:val="000000"/>
+                <w:sz w:val="22"/>
+                <w:szCs w:val="22"/>
+              </w:rPr>
+              <w:t>5</w:t>
+            </w:r>
+          </w:p>
+        </w:tc>
+        <w:tc>
+          <w:tcPr>
+            <w:tcW w:w="2340" w:type="dxa"/>
+            <w:tcBorders>
+              <w:top w:val="nil"/>
+              <w:left w:val="nil"/>
+              <w:bottom w:val="nil"/>
+              <w:right w:val="nil"/>
+            </w:tcBorders>
+            <w:shd w:val="clear" w:color="auto" w:fill="auto"/>
+            <w:noWrap/>
+            <w:vAlign w:val="bottom"/>
+            <w:hideMark/>
+          </w:tcPr>
+          <w:p>
+            <w:pPr>
+              <w:jc w:val="right"/>
+              <w:rPr>
+                <w:rFonts w:ascii="Calibri" w:hAnsi="Calibri" w:cs="Calibri"/>
+                <w:color w:val="000000"/>
+                <w:sz w:val="22"/>
+                <w:szCs w:val="22"/>
+              </w:rPr>
+            </w:pPr>
+            <w:r>
+              <w:rPr>
+                <w:rFonts w:ascii="Calibri" w:hAnsi="Calibri" w:cs="Calibri"/>
+                <w:color w:val="000000"/>
+                <w:sz w:val="22"/>
+                <w:szCs w:val="22"/>
+              </w:rPr>
+              <w:t>99</w:t>
+            </w:r>
+          </w:p>
+        </w:tc>
+      </w:tr>
+      <w:tr>
+        <w:trPr>
+          <w:trHeight w:val="300"/>
+        </w:trPr>
+        <w:tc>
+          <w:tcPr>
+            <w:tcW w:w="1460" w:type="dxa"/>
+            <w:tcBorders>
+              <w:top w:val="single" w:sz="4" w:space="0" w:color="95B3D7"/>
+              <w:left w:val="nil"/>
+              <w:bottom w:val="nil"/>
+              <w:right w:val="nil"/>
+            </w:tcBorders>
+            <w:shd w:val="clear" w:color="DCE6F1" w:fill="DCE6F1"/>
+            <w:noWrap/>
+            <w:vAlign w:val="bottom"/>
+            <w:hideMark/>
+          </w:tcPr>
+          <w:p>
+            <w:pPr>
+              <w:rPr>
+                <w:rFonts w:ascii="Calibri" w:hAnsi="Calibri" w:cs="Calibri"/>
+                <w:b/>
+                <w:bCs/>
+                <w:color w:val="000000"/>
+                <w:sz w:val="22"/>
+                <w:szCs w:val="22"/>
+              </w:rPr>
+            </w:pPr>
+            <w:r>
+              <w:rPr>
+                <w:rFonts w:ascii="Calibri" w:hAnsi="Calibri" w:cs="Calibri"/>
+                <w:b/>
+                <w:bCs/>
+                <w:color w:val="000000"/>
+                <w:sz w:val="22"/>
+                <w:szCs w:val="22"/>
+              </w:rPr>
+              <w:t>Grand Total</w:t>
+            </w:r>
+          </w:p>
+        </w:tc>
+        <w:tc>
+          <w:tcPr>
+            <w:tcW w:w="2340" w:type="dxa"/>
+            <w:tcBorders>
+              <w:top w:val="single" w:sz="4" w:space="0" w:color="95B3D7"/>
+              <w:left w:val="nil"/>
+              <w:bottom w:val="nil"/>
+              <w:right w:val="nil"/>
+            </w:tcBorders>
+            <w:shd w:val="clear" w:color="DCE6F1" w:fill="DCE6F1"/>
+            <w:noWrap/>
+            <w:vAlign w:val="bottom"/>
+            <w:hideMark/>
+          </w:tcPr>
+          <w:p>
+            <w:pPr>
+              <w:jc w:val="right"/>
+              <w:rPr>
+                <w:rFonts w:ascii="Calibri" w:hAnsi="Calibri" w:cs="Calibri"/>
+                <w:b/>
+                <w:bCs/>
+                <w:color w:val="000000"/>
+                <w:sz w:val="22"/>
+                <w:szCs w:val="22"/>
+              </w:rPr>
+            </w:pPr>
+            <w:r>
+              <w:rPr>
+                <w:rFonts w:ascii="Calibri" w:hAnsi="Calibri" w:cs="Calibri"/>
+                <w:b/>
+                <w:bCs/>
+                <w:color w:val="000000"/>
+                <w:sz w:val="22"/>
+                <w:szCs w:val="22"/>
+              </w:rPr>
+              <w:t>100</w:t>
+            </w:r>
+          </w:p>
+        </w:tc>
+      </w:tr>
+    </w:tbl>
     <w:p/>
     <w:p>
+      <w:pPr>
+        <w:rPr>
+          <w:rFonts w:ascii="Arial" w:hAnsi="Arial" w:cs="Arial"/>
+          <w:sz w:val="20"/>
+          <w:szCs w:val="20"/>
+        </w:rPr>
+      </w:pPr>
+      <w:r>
+        <w:rPr>
+          <w:rFonts w:ascii="Arial" w:hAnsi="Arial" w:cs="Arial"/>
+          <w:sz w:val="20"/>
+          <w:szCs w:val="20"/>
+        </w:rPr>
+        <w:t>pass 1:</w:t>
+      </w:r>
+    </w:p>
+    <w:p>
+      <w:pPr>
+        <w:rPr>
+          <w:rFonts w:ascii="Arial" w:hAnsi="Arial" w:cs="Arial"/>
+          <w:sz w:val="20"/>
+          <w:szCs w:val="20"/>
+        </w:rPr>
+      </w:pPr>
+      <w:r>
+        <w:rPr>
+          <w:rFonts w:ascii="Arial" w:hAnsi="Arial" w:cs="Arial"/>
+          <w:sz w:val="20"/>
+          <w:szCs w:val="20"/>
+        </w:rPr>
+        <w:t>79</w:t>
+      </w:r>
+      <w:r>
+        <w:rPr>
+          <w:rFonts w:ascii="Arial" w:hAnsi="Arial" w:cs="Arial"/>
+          <w:sz w:val="20"/>
+          <w:szCs w:val="20"/>
+        </w:rPr>
+        <w:t xml:space="preserve"> errors (syntax</w:t>
+      </w:r>
+      <w:r>
+        <w:rPr>
+          <w:rFonts w:ascii="Arial" w:hAnsi="Arial" w:cs="Arial"/>
+          <w:sz w:val="20"/>
+          <w:szCs w:val="20"/>
+        </w:rPr>
+        <w:t xml:space="preserve"> and runtime</w:t>
+      </w:r>
+      <w:r>
+        <w:rPr>
+          <w:rFonts w:ascii="Arial" w:hAnsi="Arial" w:cs="Arial"/>
+          <w:sz w:val="20"/>
+          <w:szCs w:val="20"/>
+        </w:rPr>
+        <w:t xml:space="preserve">), </w:t>
+      </w:r>
+      <w:r>
+        <w:rPr>
+          <w:rFonts w:ascii="Arial" w:hAnsi="Arial" w:cs="Arial"/>
+          <w:sz w:val="20"/>
+          <w:szCs w:val="20"/>
+        </w:rPr>
+        <w:t>21</w:t>
+      </w:r>
+      <w:r>
+        <w:rPr>
+          <w:rFonts w:ascii="Arial" w:hAnsi="Arial" w:cs="Arial"/>
+          <w:sz w:val="20"/>
+          <w:szCs w:val="20"/>
+        </w:rPr>
+        <w:t xml:space="preserve"> wrong </w:t>
+      </w:r>
+      <w:proofErr w:type="gramStart"/>
+      <w:r>
+        <w:rPr>
+          <w:rFonts w:ascii="Arial" w:hAnsi="Arial" w:cs="Arial"/>
+          <w:sz w:val="20"/>
+          <w:szCs w:val="20"/>
+        </w:rPr>
+        <w:t>plan</w:t>
+      </w:r>
+      <w:proofErr w:type="gramEnd"/>
+      <w:r>
+        <w:rPr>
+          <w:rFonts w:ascii="Arial" w:hAnsi="Arial" w:cs="Arial"/>
+          <w:sz w:val="20"/>
+          <w:szCs w:val="20"/>
+        </w:rPr>
+        <w:t xml:space="preserve"> (semantics)</w:t>
+      </w:r>
+      <w:r>
+        <w:rPr>
+          <w:rFonts w:ascii="Arial" w:hAnsi="Arial" w:cs="Arial"/>
+          <w:sz w:val="20"/>
+          <w:szCs w:val="20"/>
+        </w:rPr>
+        <w:t xml:space="preserve"> (all “no solution found”)</w:t>
+      </w:r>
+    </w:p>
+    <w:p>
+      <w:pPr>
+        <w:rPr>
+          <w:rFonts w:ascii="Arial" w:hAnsi="Arial" w:cs="Arial"/>
+          <w:sz w:val="20"/>
+          <w:szCs w:val="20"/>
+        </w:rPr>
+      </w:pPr>
+      <w:r>
+        <w:rPr>
+          <w:rFonts w:ascii="Arial" w:hAnsi="Arial" w:cs="Arial"/>
+          <w:sz w:val="20"/>
+          <w:szCs w:val="20"/>
+        </w:rPr>
+        <w:t>Pass 2:</w:t>
+      </w:r>
+    </w:p>
+    <w:p>
+      <w:pPr>
+        <w:rPr>
+          <w:rFonts w:ascii="Arial" w:hAnsi="Arial" w:cs="Arial"/>
+          <w:sz w:val="20"/>
+          <w:szCs w:val="20"/>
+        </w:rPr>
+      </w:pPr>
+      <w:r>
+        <w:rPr>
+          <w:rFonts w:ascii="Arial" w:hAnsi="Arial" w:cs="Arial"/>
+          <w:sz w:val="20"/>
+          <w:szCs w:val="20"/>
+        </w:rPr>
+        <w:t>7</w:t>
+      </w:r>
+      <w:r>
+        <w:rPr>
+          <w:rFonts w:ascii="Arial" w:hAnsi="Arial" w:cs="Arial"/>
+          <w:sz w:val="20"/>
+          <w:szCs w:val="20"/>
+        </w:rPr>
+        <w:t>4</w:t>
+      </w:r>
+      <w:r>
+        <w:rPr>
+          <w:rFonts w:ascii="Arial" w:hAnsi="Arial" w:cs="Arial"/>
+          <w:sz w:val="20"/>
+          <w:szCs w:val="20"/>
+        </w:rPr>
+        <w:t xml:space="preserve"> errors (syntax</w:t>
+      </w:r>
+      <w:r>
+        <w:rPr>
+          <w:rFonts w:ascii="Arial" w:hAnsi="Arial" w:cs="Arial"/>
+          <w:sz w:val="20"/>
+          <w:szCs w:val="20"/>
+        </w:rPr>
+        <w:t xml:space="preserve"> and runtime</w:t>
+      </w:r>
+      <w:r>
+        <w:rPr>
+          <w:rFonts w:ascii="Arial" w:hAnsi="Arial" w:cs="Arial"/>
+          <w:sz w:val="20"/>
+          <w:szCs w:val="20"/>
+        </w:rPr>
+        <w:t xml:space="preserve">), </w:t>
+      </w:r>
+      <w:r>
+        <w:rPr>
+          <w:rFonts w:ascii="Arial" w:hAnsi="Arial" w:cs="Arial"/>
+          <w:sz w:val="20"/>
+          <w:szCs w:val="20"/>
+        </w:rPr>
+        <w:t>2</w:t>
+      </w:r>
+      <w:r>
+        <w:rPr>
+          <w:rFonts w:ascii="Arial" w:hAnsi="Arial" w:cs="Arial"/>
+          <w:sz w:val="20"/>
+          <w:szCs w:val="20"/>
+        </w:rPr>
+        <w:t xml:space="preserve">5 </w:t>
+      </w:r>
+      <w:r>
+        <w:rPr>
+          <w:rFonts w:ascii="Arial" w:hAnsi="Arial" w:cs="Arial"/>
+          <w:sz w:val="20"/>
+          <w:szCs w:val="20"/>
+        </w:rPr>
+        <w:t xml:space="preserve">wrong </w:t>
+      </w:r>
+      <w:proofErr w:type="gramStart"/>
+      <w:r>
+        <w:rPr>
+          <w:rFonts w:ascii="Arial" w:hAnsi="Arial" w:cs="Arial"/>
+          <w:sz w:val="20"/>
+          <w:szCs w:val="20"/>
+        </w:rPr>
+        <w:t>plan</w:t>
+      </w:r>
+      <w:proofErr w:type="gramEnd"/>
+      <w:r>
+        <w:rPr>
+          <w:rFonts w:ascii="Arial" w:hAnsi="Arial" w:cs="Arial"/>
+          <w:sz w:val="20"/>
+          <w:szCs w:val="20"/>
+        </w:rPr>
+        <w:t xml:space="preserve"> (semantics)</w:t>
+      </w:r>
+      <w:r>
+        <w:rPr>
+          <w:rFonts w:ascii="Arial" w:hAnsi="Arial" w:cs="Arial"/>
+          <w:sz w:val="20"/>
+          <w:szCs w:val="20"/>
+        </w:rPr>
+        <w:t xml:space="preserve"> </w:t>
+      </w:r>
+      <w:r>
+        <w:rPr>
+          <w:rFonts w:ascii="Arial" w:hAnsi="Arial" w:cs="Arial"/>
+          <w:sz w:val="20"/>
+          <w:szCs w:val="20"/>
+        </w:rPr>
+        <w:t>(all “no solution found”)</w:t>
+      </w:r>
+    </w:p>
+    <w:p>
+      <w:pPr>
+        <w:rPr>
+          <w:rFonts w:ascii="Arial" w:hAnsi="Arial" w:cs="Arial"/>
+          <w:sz w:val="20"/>
+          <w:szCs w:val="20"/>
+        </w:rPr>
+      </w:pPr>
+      <w:r>
+        <w:rPr>
+          <w:rFonts w:ascii="Arial" w:hAnsi="Arial" w:cs="Arial"/>
+          <w:sz w:val="20"/>
+          <w:szCs w:val="20"/>
+        </w:rPr>
+        <w:t>Pass 3:</w:t>
+      </w:r>
+    </w:p>
+    <w:p>
+      <w:pPr>
+        <w:rPr>
+          <w:rFonts w:ascii="Arial" w:hAnsi="Arial" w:cs="Arial"/>
+          <w:sz w:val="20"/>
+          <w:szCs w:val="20"/>
+        </w:rPr>
+      </w:pPr>
+      <w:r>
+        <w:rPr>
+          <w:rFonts w:ascii="Arial" w:hAnsi="Arial" w:cs="Arial"/>
+          <w:sz w:val="20"/>
+          <w:szCs w:val="20"/>
+        </w:rPr>
+        <w:t>72</w:t>
+      </w:r>
+      <w:r>
+        <w:rPr>
+          <w:rFonts w:ascii="Arial" w:hAnsi="Arial" w:cs="Arial"/>
+          <w:sz w:val="20"/>
+          <w:szCs w:val="20"/>
+        </w:rPr>
+        <w:t xml:space="preserve"> errors (syntax</w:t>
+      </w:r>
+      <w:r>
+        <w:rPr>
+          <w:rFonts w:ascii="Arial" w:hAnsi="Arial" w:cs="Arial"/>
+          <w:sz w:val="20"/>
+          <w:szCs w:val="20"/>
+        </w:rPr>
+        <w:t xml:space="preserve"> and runtime</w:t>
+      </w:r>
+      <w:r>
+        <w:rPr>
+          <w:rFonts w:ascii="Arial" w:hAnsi="Arial" w:cs="Arial"/>
+          <w:sz w:val="20"/>
+          <w:szCs w:val="20"/>
+        </w:rPr>
+        <w:t xml:space="preserve">), </w:t>
+      </w:r>
+      <w:r>
+        <w:rPr>
+          <w:rFonts w:ascii="Arial" w:hAnsi="Arial" w:cs="Arial"/>
+          <w:sz w:val="20"/>
+          <w:szCs w:val="20"/>
+        </w:rPr>
+        <w:t>27</w:t>
+      </w:r>
+      <w:r>
+        <w:rPr>
+          <w:rFonts w:ascii="Arial" w:hAnsi="Arial" w:cs="Arial"/>
+          <w:sz w:val="20"/>
+          <w:szCs w:val="20"/>
+        </w:rPr>
+        <w:t xml:space="preserve"> wrong </w:t>
+      </w:r>
+      <w:proofErr w:type="gramStart"/>
+      <w:r>
+        <w:rPr>
+          <w:rFonts w:ascii="Arial" w:hAnsi="Arial" w:cs="Arial"/>
+          <w:sz w:val="20"/>
+          <w:szCs w:val="20"/>
+        </w:rPr>
+        <w:t>plan</w:t>
+      </w:r>
+      <w:proofErr w:type="gramEnd"/>
+      <w:r>
+        <w:rPr>
+          <w:rFonts w:ascii="Arial" w:hAnsi="Arial" w:cs="Arial"/>
+          <w:sz w:val="20"/>
+          <w:szCs w:val="20"/>
+        </w:rPr>
+        <w:t xml:space="preserve"> (semantics)</w:t>
+      </w:r>
+      <w:r>
+        <w:rPr>
+          <w:rFonts w:ascii="Arial" w:hAnsi="Arial" w:cs="Arial"/>
+          <w:sz w:val="20"/>
+          <w:szCs w:val="20"/>
+        </w:rPr>
+        <w:t xml:space="preserve"> </w:t>
+      </w:r>
+      <w:r>
+        <w:rPr>
+          <w:rFonts w:ascii="Arial" w:hAnsi="Arial" w:cs="Arial"/>
+          <w:sz w:val="20"/>
+          <w:szCs w:val="20"/>
+        </w:rPr>
+        <w:t>(all “no solution found”)</w:t>
+      </w:r>
+    </w:p>
+    <w:p>
+      <w:pPr>
+        <w:rPr>
+          <w:rFonts w:ascii="Arial" w:hAnsi="Arial" w:cs="Arial"/>
+          <w:sz w:val="20"/>
+          <w:szCs w:val="20"/>
+        </w:rPr>
+      </w:pPr>
+      <w:r>
+        <w:rPr>
+          <w:rFonts w:ascii="Arial" w:hAnsi="Arial" w:cs="Arial"/>
+          <w:sz w:val="20"/>
+          <w:szCs w:val="20"/>
+        </w:rPr>
+        <w:t xml:space="preserve">Pass </w:t>
+      </w:r>
+      <w:r>
+        <w:rPr>
+          <w:rFonts w:ascii="Arial" w:hAnsi="Arial" w:cs="Arial"/>
+          <w:sz w:val="20"/>
+          <w:szCs w:val="20"/>
+        </w:rPr>
+        <w:t>4</w:t>
+      </w:r>
+      <w:r>
+        <w:rPr>
+          <w:rFonts w:ascii="Arial" w:hAnsi="Arial" w:cs="Arial"/>
+          <w:sz w:val="20"/>
+          <w:szCs w:val="20"/>
+        </w:rPr>
+        <w:t>:</w:t>
+      </w:r>
+    </w:p>
+    <w:p>
+      <w:pPr>
+        <w:rPr>
+          <w:rFonts w:ascii="Arial" w:hAnsi="Arial" w:cs="Arial"/>
+          <w:sz w:val="20"/>
+          <w:szCs w:val="20"/>
+        </w:rPr>
+      </w:pPr>
+      <w:r>
+        <w:rPr>
+          <w:rFonts w:ascii="Arial" w:hAnsi="Arial" w:cs="Arial"/>
+          <w:sz w:val="20"/>
+          <w:szCs w:val="20"/>
+        </w:rPr>
+        <w:t>6</w:t>
+      </w:r>
+      <w:r>
+        <w:rPr>
+          <w:rFonts w:ascii="Arial" w:hAnsi="Arial" w:cs="Arial"/>
+          <w:sz w:val="20"/>
+          <w:szCs w:val="20"/>
+        </w:rPr>
+        <w:t>9</w:t>
+      </w:r>
+      <w:r>
+        <w:rPr>
+          <w:rFonts w:ascii="Arial" w:hAnsi="Arial" w:cs="Arial"/>
+          <w:sz w:val="20"/>
+          <w:szCs w:val="20"/>
+        </w:rPr>
+        <w:t xml:space="preserve"> errors (syntax</w:t>
+      </w:r>
+      <w:r>
+        <w:rPr>
+          <w:rFonts w:ascii="Arial" w:hAnsi="Arial" w:cs="Arial"/>
+          <w:sz w:val="20"/>
+          <w:szCs w:val="20"/>
+        </w:rPr>
+        <w:t xml:space="preserve"> and runtime</w:t>
+      </w:r>
+      <w:r>
+        <w:rPr>
+          <w:rFonts w:ascii="Arial" w:hAnsi="Arial" w:cs="Arial"/>
+          <w:sz w:val="20"/>
+          <w:szCs w:val="20"/>
+        </w:rPr>
+        <w:t xml:space="preserve">), </w:t>
+      </w:r>
+      <w:r>
+        <w:rPr>
+          <w:rFonts w:ascii="Arial" w:hAnsi="Arial" w:cs="Arial"/>
+          <w:sz w:val="20"/>
+          <w:szCs w:val="20"/>
+        </w:rPr>
+        <w:t>30</w:t>
+      </w:r>
+      <w:r>
+        <w:rPr>
+          <w:rFonts w:ascii="Arial" w:hAnsi="Arial" w:cs="Arial"/>
+          <w:sz w:val="20"/>
+          <w:szCs w:val="20"/>
+        </w:rPr>
+        <w:t xml:space="preserve"> wrong </w:t>
+      </w:r>
+      <w:proofErr w:type="gramStart"/>
+      <w:r>
+        <w:rPr>
+          <w:rFonts w:ascii="Arial" w:hAnsi="Arial" w:cs="Arial"/>
+          <w:sz w:val="20"/>
+          <w:szCs w:val="20"/>
+        </w:rPr>
+        <w:t>plan</w:t>
+      </w:r>
+      <w:proofErr w:type="gramEnd"/>
+      <w:r>
+        <w:rPr>
+          <w:rFonts w:ascii="Arial" w:hAnsi="Arial" w:cs="Arial"/>
+          <w:sz w:val="20"/>
+          <w:szCs w:val="20"/>
+        </w:rPr>
+        <w:t xml:space="preserve"> (semantics)</w:t>
+      </w:r>
+      <w:r>
+        <w:rPr>
+          <w:rFonts w:ascii="Arial" w:hAnsi="Arial" w:cs="Arial"/>
+          <w:sz w:val="20"/>
+          <w:szCs w:val="20"/>
+        </w:rPr>
+        <w:t xml:space="preserve"> (1 wrong plan, other no solution found)</w:t>
+      </w:r>
+    </w:p>
+    <w:p>
+      <w:pPr>
+        <w:rPr>
+          <w:rFonts w:ascii="Arial" w:hAnsi="Arial" w:cs="Arial"/>
+          <w:sz w:val="20"/>
+          <w:szCs w:val="20"/>
+        </w:rPr>
+      </w:pPr>
+      <w:r>
+        <w:rPr>
+          <w:rFonts w:ascii="Arial" w:hAnsi="Arial" w:cs="Arial"/>
+          <w:sz w:val="20"/>
+          <w:szCs w:val="20"/>
+        </w:rPr>
+        <w:t>Pass 5:</w:t>
+      </w:r>
+    </w:p>
+    <w:p>
+      <w:pPr>
+        <w:rPr>
+          <w:rFonts w:ascii="Arial" w:hAnsi="Arial" w:cs="Arial"/>
+          <w:sz w:val="20"/>
+          <w:szCs w:val="20"/>
+        </w:rPr>
+      </w:pPr>
+      <w:r>
+        <w:rPr>
+          <w:rFonts w:ascii="Arial" w:hAnsi="Arial" w:cs="Arial"/>
+          <w:sz w:val="20"/>
+          <w:szCs w:val="20"/>
+        </w:rPr>
+        <w:t>51</w:t>
+      </w:r>
+      <w:r>
+        <w:rPr>
+          <w:rFonts w:ascii="Arial" w:hAnsi="Arial" w:cs="Arial"/>
+          <w:sz w:val="20"/>
+          <w:szCs w:val="20"/>
+        </w:rPr>
+        <w:t xml:space="preserve"> errors (syntax</w:t>
+      </w:r>
+      <w:r>
+        <w:rPr>
+          <w:rFonts w:ascii="Arial" w:hAnsi="Arial" w:cs="Arial"/>
+          <w:sz w:val="20"/>
+          <w:szCs w:val="20"/>
+        </w:rPr>
+        <w:t xml:space="preserve"> and runtime</w:t>
+      </w:r>
+      <w:r>
+        <w:rPr>
+          <w:rFonts w:ascii="Arial" w:hAnsi="Arial" w:cs="Arial"/>
+          <w:sz w:val="20"/>
+          <w:szCs w:val="20"/>
+        </w:rPr>
+        <w:t xml:space="preserve">), </w:t>
+      </w:r>
+      <w:r>
+        <w:rPr>
+          <w:rFonts w:ascii="Arial" w:hAnsi="Arial" w:cs="Arial"/>
+          <w:sz w:val="20"/>
+          <w:szCs w:val="20"/>
+        </w:rPr>
+        <w:t>45</w:t>
+      </w:r>
+      <w:r>
+        <w:rPr>
+          <w:rFonts w:ascii="Arial" w:hAnsi="Arial" w:cs="Arial"/>
+          <w:sz w:val="20"/>
+          <w:szCs w:val="20"/>
+        </w:rPr>
+        <w:t xml:space="preserve"> wrong </w:t>
+      </w:r>
+      <w:proofErr w:type="gramStart"/>
+      <w:r>
+        <w:rPr>
+          <w:rFonts w:ascii="Arial" w:hAnsi="Arial" w:cs="Arial"/>
+          <w:sz w:val="20"/>
+          <w:szCs w:val="20"/>
+        </w:rPr>
+        <w:t>plan</w:t>
+      </w:r>
+      <w:proofErr w:type="gramEnd"/>
+      <w:r>
+        <w:rPr>
+          <w:rFonts w:ascii="Arial" w:hAnsi="Arial" w:cs="Arial"/>
+          <w:sz w:val="20"/>
+          <w:szCs w:val="20"/>
+        </w:rPr>
+        <w:t xml:space="preserve"> (semantics)</w:t>
+      </w:r>
+    </w:p>
+    <w:p/>
+    <w:p/>
+    <w:p>
       <w:r>
         <w:t xml:space="preserve">wrong use of method, data type unconscious (wrong casting, wrong grammar, etc.), unmatched “(“, invalid syntax (wrong grammar), index out of range,  </w:t>
+      </w:r>
+      <w:r>
+        <w:t>etc.</w:t>
       </w:r>
     </w:p>
     <w:p/>
@@ -3015,6 +3984,7 @@
           <w:sz w:val="20"/>
           <w:szCs w:val="20"/>
         </w:rPr>
+        <w:lastRenderedPageBreak/>
         <w:t>start_times_minutes</w:t>
       </w:r>
       <w:proofErr w:type="spellEnd"/>
@@ -4590,16 +5560,7 @@
           <w:sz w:val="20"/>
           <w:szCs w:val="20"/>
         </w:rPr>
-        <w:t xml:space="preserve">() == </w:t>
-      </w:r>
-      <w:r>
-        <w:rPr>
-          <w:rFonts w:ascii="Courier New" w:hAnsi="Courier New" w:cs="Courier New"/>
-          <w:sz w:val="20"/>
-          <w:szCs w:val="20"/>
-        </w:rPr>
-        <w:lastRenderedPageBreak/>
-        <w:t xml:space="preserve">True][0]\n    </w:t>
+        <w:t xml:space="preserve">() == True][0]\n    </w:t>
       </w:r>
       <w:proofErr w:type="spellStart"/>
       <w:r>
@@ -5311,6 +6272,7 @@
           <w:sz w:val="26"/>
           <w:szCs w:val="26"/>
         </w:rPr>
+        <w:lastRenderedPageBreak/>
         <w:t>calendar_scheduling_example_910 correct</w:t>
       </w:r>
     </w:p>
